--- a/15_Driving Solo Motor Vehicles.docx
+++ b/15_Driving Solo Motor Vehicles.docx
@@ -1338,16 +1338,289 @@
           <w:strike/>
           <w:sz w:val="24"/>
         </w:rPr>
-        <w:t>Accelerate to keep the co</w:t>
+        <w:t>Accelerate to keep the combination of vehicles straight</w:t>
+      </w:r>
+    </w:p>
+    <w:p>
+      <w:pPr>
+        <w:rPr>
+          <w:sz w:val="24"/>
+        </w:rPr>
+      </w:pPr>
+      <w:r>
+        <w:rPr>
+          <w:sz w:val="24"/>
+        </w:rPr>
+        <w:t>4. (4P) What factors lengthen your braking distance?</w:t>
+      </w:r>
+    </w:p>
+    <w:p>
+      <w:pPr>
+        <w:pStyle w:val="Listenabsatz"/>
+        <w:numPr>
+          <w:ilvl w:val="0"/>
+          <w:numId w:val="35"/>
+        </w:numPr>
+        <w:rPr>
+          <w:sz w:val="24"/>
+        </w:rPr>
+      </w:pPr>
+      <w:r>
+        <w:rPr>
+          <w:sz w:val="24"/>
+        </w:rPr>
+        <w:t>Driving down slopes</w:t>
+      </w:r>
+    </w:p>
+    <w:p>
+      <w:pPr>
+        <w:pStyle w:val="Listenabsatz"/>
+        <w:numPr>
+          <w:ilvl w:val="0"/>
+          <w:numId w:val="35"/>
+        </w:numPr>
+        <w:rPr>
+          <w:sz w:val="24"/>
+        </w:rPr>
+      </w:pPr>
+      <w:r>
+        <w:rPr>
+          <w:sz w:val="24"/>
+        </w:rPr>
+        <w:t>A wet or slippery roadway</w:t>
+      </w:r>
+    </w:p>
+    <w:p>
+      <w:pPr>
+        <w:pStyle w:val="Listenabsatz"/>
+        <w:numPr>
+          <w:ilvl w:val="0"/>
+          <w:numId w:val="35"/>
+        </w:numPr>
+        <w:rPr>
+          <w:sz w:val="24"/>
+        </w:rPr>
+      </w:pPr>
+      <w:r>
+        <w:rPr>
+          <w:sz w:val="24"/>
+        </w:rPr>
+        <w:t>Towing a trailer not fitted with brakes</w:t>
+      </w:r>
+    </w:p>
+    <w:p>
+      <w:pPr>
+        <w:rPr>
+          <w:sz w:val="24"/>
+        </w:rPr>
+      </w:pPr>
+      <w:r>
+        <w:rPr>
+          <w:sz w:val="24"/>
+        </w:rPr>
+        <w:t>5. (4P) You are driving in the wet in a car with trailer on a narrow rural road and are approaching a clearly visible but tight left-hand bend. What shou</w:t>
       </w:r>
       <w:bookmarkStart w:id="0" w:name="_GoBack"/>
       <w:bookmarkEnd w:id="0"/>
       <w:r>
         <w:rPr>
+          <w:sz w:val="24"/>
+        </w:rPr>
+        <w:t>ld you do?</w:t>
+      </w:r>
+    </w:p>
+    <w:p>
+      <w:pPr>
+        <w:pStyle w:val="Listenabsatz"/>
+        <w:numPr>
+          <w:ilvl w:val="0"/>
+          <w:numId w:val="36"/>
+        </w:numPr>
+        <w:rPr>
+          <w:sz w:val="24"/>
+        </w:rPr>
+      </w:pPr>
+      <w:r>
+        <w:rPr>
+          <w:sz w:val="24"/>
+        </w:rPr>
+        <w:t>I reduce my speed before the bend</w:t>
+      </w:r>
+    </w:p>
+    <w:p>
+      <w:pPr>
+        <w:pStyle w:val="Listenabsatz"/>
+        <w:numPr>
+          <w:ilvl w:val="0"/>
+          <w:numId w:val="36"/>
+        </w:numPr>
+        <w:rPr>
+          <w:sz w:val="24"/>
+        </w:rPr>
+      </w:pPr>
+      <w:r>
+        <w:rPr>
+          <w:sz w:val="24"/>
+        </w:rPr>
+        <w:t>I remain in the centre of the lane and only accelerate again once I am back on the straight</w:t>
+      </w:r>
+    </w:p>
+    <w:p>
+      <w:pPr>
+        <w:pStyle w:val="Listenabsatz"/>
+        <w:numPr>
+          <w:ilvl w:val="0"/>
+          <w:numId w:val="36"/>
+        </w:numPr>
+        <w:rPr>
           <w:strike/>
           <w:sz w:val="24"/>
         </w:rPr>
-        <w:t>mbination of vehicles straight</w:t>
+      </w:pPr>
+      <w:r>
+        <w:rPr>
+          <w:strike/>
+          <w:sz w:val="24"/>
+        </w:rPr>
+        <w:t>I only brake once I have reached the apex of the bend</w:t>
+      </w:r>
+    </w:p>
+    <w:p>
+      <w:pPr>
+        <w:rPr>
+          <w:sz w:val="24"/>
+        </w:rPr>
+      </w:pPr>
+      <w:r>
+        <w:rPr>
+          <w:sz w:val="24"/>
+        </w:rPr>
+        <w:t>6. (3P) Why should you not press the clutch and switch off the engine at the same time when driving down a long slope?</w:t>
+      </w:r>
+    </w:p>
+    <w:p>
+      <w:pPr>
+        <w:pStyle w:val="Listenabsatz"/>
+        <w:numPr>
+          <w:ilvl w:val="0"/>
+          <w:numId w:val="37"/>
+        </w:numPr>
+        <w:rPr>
+          <w:sz w:val="24"/>
+        </w:rPr>
+      </w:pPr>
+      <w:r>
+        <w:rPr>
+          <w:sz w:val="24"/>
+        </w:rPr>
+        <w:t>Full braking power cannot be reached in vehicles with brake booster system despite great force being applied to the pedal</w:t>
+      </w:r>
+    </w:p>
+    <w:p>
+      <w:pPr>
+        <w:pStyle w:val="Listenabsatz"/>
+        <w:numPr>
+          <w:ilvl w:val="0"/>
+          <w:numId w:val="37"/>
+        </w:numPr>
+        <w:rPr>
+          <w:sz w:val="24"/>
+        </w:rPr>
+      </w:pPr>
+      <w:r>
+        <w:rPr>
+          <w:sz w:val="24"/>
+        </w:rPr>
+        <w:t>The steering of vehicles with servo-assisted steering immediately becomes unusually heavy</w:t>
+      </w:r>
+    </w:p>
+    <w:p>
+      <w:pPr>
+        <w:pStyle w:val="Listenabsatz"/>
+        <w:numPr>
+          <w:ilvl w:val="0"/>
+          <w:numId w:val="37"/>
+        </w:numPr>
+        <w:rPr>
+          <w:strike/>
+          <w:sz w:val="24"/>
+        </w:rPr>
+      </w:pPr>
+      <w:r>
+        <w:rPr>
+          <w:strike/>
+          <w:sz w:val="24"/>
+        </w:rPr>
+        <w:t>The battery will be overcharged</w:t>
+      </w:r>
+    </w:p>
+    <w:p>
+      <w:pPr>
+        <w:rPr>
+          <w:sz w:val="24"/>
+        </w:rPr>
+      </w:pPr>
+      <w:r>
+        <w:rPr>
+          <w:sz w:val="24"/>
+        </w:rPr>
+        <w:t>7. (4P) You are in your car towing a trailer which has no brakes and you approach a long steep downhill slope. What is correct?</w:t>
+      </w:r>
+    </w:p>
+    <w:p>
+      <w:pPr>
+        <w:pStyle w:val="Listenabsatz"/>
+        <w:numPr>
+          <w:ilvl w:val="0"/>
+          <w:numId w:val="38"/>
+        </w:numPr>
+        <w:rPr>
+          <w:sz w:val="24"/>
+        </w:rPr>
+      </w:pPr>
+      <w:r>
+        <w:rPr>
+          <w:sz w:val="24"/>
+        </w:rPr>
+        <w:t>Make allowance for the pushing effect of the trailer</w:t>
+      </w:r>
+    </w:p>
+    <w:p>
+      <w:pPr>
+        <w:pStyle w:val="Listenabsatz"/>
+        <w:numPr>
+          <w:ilvl w:val="0"/>
+          <w:numId w:val="38"/>
+        </w:numPr>
+        <w:rPr>
+          <w:sz w:val="24"/>
+        </w:rPr>
+      </w:pPr>
+      <w:r>
+        <w:rPr>
+          <w:sz w:val="24"/>
+        </w:rPr>
+        <w:t>Reduce speed, if necessary, engage low gear in time, be ready to brake</w:t>
+      </w:r>
+    </w:p>
+    <w:p>
+      <w:pPr>
+        <w:pStyle w:val="Listenabsatz"/>
+        <w:numPr>
+          <w:ilvl w:val="0"/>
+          <w:numId w:val="38"/>
+        </w:numPr>
+        <w:rPr>
+          <w:strike/>
+          <w:sz w:val="24"/>
+        </w:rPr>
+      </w:pPr>
+      <w:r>
+        <w:rPr>
+          <w:strike/>
+          <w:sz w:val="24"/>
+        </w:rPr>
+        <w:t>Relieve the car brakes by disengaging the clutch at frequent intervals</w:t>
       </w:r>
     </w:p>
     <w:sectPr>
@@ -1767,6 +2040,95 @@
     </w:lvl>
   </w:abstractNum>
   <w:abstractNum w:abstractNumId="4" w15:restartNumberingAfterBreak="0">
+    <w:nsid w:val="079C2182"/>
+    <w:multiLevelType w:val="hybridMultilevel"/>
+    <w:tmpl w:val="5B1A5346"/>
+    <w:lvl w:ilvl="0" w:tplc="04070017">
+      <w:start w:val="1"/>
+      <w:numFmt w:val="lowerLetter"/>
+      <w:lvlText w:val="%1)"/>
+      <w:lvlJc w:val="left"/>
+      <w:pPr>
+        <w:ind w:left="720" w:hanging="360"/>
+      </w:pPr>
+      <w:rPr>
+        <w:rFonts w:hint="default"/>
+      </w:rPr>
+    </w:lvl>
+    <w:lvl w:ilvl="1" w:tplc="04070019" w:tentative="1">
+      <w:start w:val="1"/>
+      <w:numFmt w:val="lowerLetter"/>
+      <w:lvlText w:val="%2."/>
+      <w:lvlJc w:val="left"/>
+      <w:pPr>
+        <w:ind w:left="1440" w:hanging="360"/>
+      </w:pPr>
+    </w:lvl>
+    <w:lvl w:ilvl="2" w:tplc="0407001B" w:tentative="1">
+      <w:start w:val="1"/>
+      <w:numFmt w:val="lowerRoman"/>
+      <w:lvlText w:val="%3."/>
+      <w:lvlJc w:val="right"/>
+      <w:pPr>
+        <w:ind w:left="2160" w:hanging="180"/>
+      </w:pPr>
+    </w:lvl>
+    <w:lvl w:ilvl="3" w:tplc="0407000F" w:tentative="1">
+      <w:start w:val="1"/>
+      <w:numFmt w:val="decimal"/>
+      <w:lvlText w:val="%4."/>
+      <w:lvlJc w:val="left"/>
+      <w:pPr>
+        <w:ind w:left="2880" w:hanging="360"/>
+      </w:pPr>
+    </w:lvl>
+    <w:lvl w:ilvl="4" w:tplc="04070019" w:tentative="1">
+      <w:start w:val="1"/>
+      <w:numFmt w:val="lowerLetter"/>
+      <w:lvlText w:val="%5."/>
+      <w:lvlJc w:val="left"/>
+      <w:pPr>
+        <w:ind w:left="3600" w:hanging="360"/>
+      </w:pPr>
+    </w:lvl>
+    <w:lvl w:ilvl="5" w:tplc="0407001B" w:tentative="1">
+      <w:start w:val="1"/>
+      <w:numFmt w:val="lowerRoman"/>
+      <w:lvlText w:val="%6."/>
+      <w:lvlJc w:val="right"/>
+      <w:pPr>
+        <w:ind w:left="4320" w:hanging="180"/>
+      </w:pPr>
+    </w:lvl>
+    <w:lvl w:ilvl="6" w:tplc="0407000F" w:tentative="1">
+      <w:start w:val="1"/>
+      <w:numFmt w:val="decimal"/>
+      <w:lvlText w:val="%7."/>
+      <w:lvlJc w:val="left"/>
+      <w:pPr>
+        <w:ind w:left="5040" w:hanging="360"/>
+      </w:pPr>
+    </w:lvl>
+    <w:lvl w:ilvl="7" w:tplc="04070019" w:tentative="1">
+      <w:start w:val="1"/>
+      <w:numFmt w:val="lowerLetter"/>
+      <w:lvlText w:val="%8."/>
+      <w:lvlJc w:val="left"/>
+      <w:pPr>
+        <w:ind w:left="5760" w:hanging="360"/>
+      </w:pPr>
+    </w:lvl>
+    <w:lvl w:ilvl="8" w:tplc="0407001B" w:tentative="1">
+      <w:start w:val="1"/>
+      <w:numFmt w:val="lowerRoman"/>
+      <w:lvlText w:val="%9."/>
+      <w:lvlJc w:val="right"/>
+      <w:pPr>
+        <w:ind w:left="6480" w:hanging="180"/>
+      </w:pPr>
+    </w:lvl>
+  </w:abstractNum>
+  <w:abstractNum w:abstractNumId="5" w15:restartNumberingAfterBreak="0">
     <w:nsid w:val="08491AEA"/>
     <w:multiLevelType w:val="hybridMultilevel"/>
     <w:tmpl w:val="5BA40CC2"/>
@@ -1856,7 +2218,7 @@
       </w:pPr>
     </w:lvl>
   </w:abstractNum>
-  <w:abstractNum w:abstractNumId="5" w15:restartNumberingAfterBreak="0">
+  <w:abstractNum w:abstractNumId="6" w15:restartNumberingAfterBreak="0">
     <w:nsid w:val="08850CF9"/>
     <w:multiLevelType w:val="hybridMultilevel"/>
     <w:tmpl w:val="C292D1E6"/>
@@ -1942,7 +2304,7 @@
       </w:pPr>
     </w:lvl>
   </w:abstractNum>
-  <w:abstractNum w:abstractNumId="6" w15:restartNumberingAfterBreak="0">
+  <w:abstractNum w:abstractNumId="7" w15:restartNumberingAfterBreak="0">
     <w:nsid w:val="10857FCC"/>
     <w:multiLevelType w:val="hybridMultilevel"/>
     <w:tmpl w:val="D7E89A50"/>
@@ -2031,7 +2393,7 @@
       </w:pPr>
     </w:lvl>
   </w:abstractNum>
-  <w:abstractNum w:abstractNumId="7" w15:restartNumberingAfterBreak="0">
+  <w:abstractNum w:abstractNumId="8" w15:restartNumberingAfterBreak="0">
     <w:nsid w:val="12D64DBA"/>
     <w:multiLevelType w:val="hybridMultilevel"/>
     <w:tmpl w:val="A3FEB0C2"/>
@@ -2120,7 +2482,7 @@
       </w:pPr>
     </w:lvl>
   </w:abstractNum>
-  <w:abstractNum w:abstractNumId="8" w15:restartNumberingAfterBreak="0">
+  <w:abstractNum w:abstractNumId="9" w15:restartNumberingAfterBreak="0">
     <w:nsid w:val="15C31D75"/>
     <w:multiLevelType w:val="hybridMultilevel"/>
     <w:tmpl w:val="89CCF8AE"/>
@@ -2209,7 +2571,7 @@
       </w:pPr>
     </w:lvl>
   </w:abstractNum>
-  <w:abstractNum w:abstractNumId="9" w15:restartNumberingAfterBreak="0">
+  <w:abstractNum w:abstractNumId="10" w15:restartNumberingAfterBreak="0">
     <w:nsid w:val="16810137"/>
     <w:multiLevelType w:val="hybridMultilevel"/>
     <w:tmpl w:val="01603D3E"/>
@@ -2298,7 +2660,7 @@
       </w:pPr>
     </w:lvl>
   </w:abstractNum>
-  <w:abstractNum w:abstractNumId="10" w15:restartNumberingAfterBreak="0">
+  <w:abstractNum w:abstractNumId="11" w15:restartNumberingAfterBreak="0">
     <w:nsid w:val="1CE5403D"/>
     <w:multiLevelType w:val="hybridMultilevel"/>
     <w:tmpl w:val="05E46A24"/>
@@ -2387,7 +2749,7 @@
       </w:pPr>
     </w:lvl>
   </w:abstractNum>
-  <w:abstractNum w:abstractNumId="11" w15:restartNumberingAfterBreak="0">
+  <w:abstractNum w:abstractNumId="12" w15:restartNumberingAfterBreak="0">
     <w:nsid w:val="1E706819"/>
     <w:multiLevelType w:val="hybridMultilevel"/>
     <w:tmpl w:val="B27E1DC0"/>
@@ -2477,7 +2839,7 @@
       </w:pPr>
     </w:lvl>
   </w:abstractNum>
-  <w:abstractNum w:abstractNumId="12" w15:restartNumberingAfterBreak="0">
+  <w:abstractNum w:abstractNumId="13" w15:restartNumberingAfterBreak="0">
     <w:nsid w:val="23471AF8"/>
     <w:multiLevelType w:val="hybridMultilevel"/>
     <w:tmpl w:val="E38866F8"/>
@@ -2566,7 +2928,7 @@
       </w:pPr>
     </w:lvl>
   </w:abstractNum>
-  <w:abstractNum w:abstractNumId="13" w15:restartNumberingAfterBreak="0">
+  <w:abstractNum w:abstractNumId="14" w15:restartNumberingAfterBreak="0">
     <w:nsid w:val="2A2E6F00"/>
     <w:multiLevelType w:val="hybridMultilevel"/>
     <w:tmpl w:val="DF766F80"/>
@@ -2655,7 +3017,7 @@
       </w:pPr>
     </w:lvl>
   </w:abstractNum>
-  <w:abstractNum w:abstractNumId="14" w15:restartNumberingAfterBreak="0">
+  <w:abstractNum w:abstractNumId="15" w15:restartNumberingAfterBreak="0">
     <w:nsid w:val="2F0B7862"/>
     <w:multiLevelType w:val="hybridMultilevel"/>
     <w:tmpl w:val="31A05480"/>
@@ -2744,7 +3106,7 @@
       </w:pPr>
     </w:lvl>
   </w:abstractNum>
-  <w:abstractNum w:abstractNumId="15" w15:restartNumberingAfterBreak="0">
+  <w:abstractNum w:abstractNumId="16" w15:restartNumberingAfterBreak="0">
     <w:nsid w:val="32E531CA"/>
     <w:multiLevelType w:val="hybridMultilevel"/>
     <w:tmpl w:val="AB5EBE52"/>
@@ -2833,7 +3195,7 @@
       </w:pPr>
     </w:lvl>
   </w:abstractNum>
-  <w:abstractNum w:abstractNumId="16" w15:restartNumberingAfterBreak="0">
+  <w:abstractNum w:abstractNumId="17" w15:restartNumberingAfterBreak="0">
     <w:nsid w:val="36145D3F"/>
     <w:multiLevelType w:val="hybridMultilevel"/>
     <w:tmpl w:val="0DD4D260"/>
@@ -2922,7 +3284,7 @@
       </w:pPr>
     </w:lvl>
   </w:abstractNum>
-  <w:abstractNum w:abstractNumId="17" w15:restartNumberingAfterBreak="0">
+  <w:abstractNum w:abstractNumId="18" w15:restartNumberingAfterBreak="0">
     <w:nsid w:val="36C72DFB"/>
     <w:multiLevelType w:val="hybridMultilevel"/>
     <w:tmpl w:val="522CBF88"/>
@@ -3011,7 +3373,7 @@
       </w:pPr>
     </w:lvl>
   </w:abstractNum>
-  <w:abstractNum w:abstractNumId="18" w15:restartNumberingAfterBreak="0">
+  <w:abstractNum w:abstractNumId="19" w15:restartNumberingAfterBreak="0">
     <w:nsid w:val="39E12187"/>
     <w:multiLevelType w:val="hybridMultilevel"/>
     <w:tmpl w:val="E10ABC0E"/>
@@ -3124,7 +3486,7 @@
       </w:rPr>
     </w:lvl>
   </w:abstractNum>
-  <w:abstractNum w:abstractNumId="19" w15:restartNumberingAfterBreak="0">
+  <w:abstractNum w:abstractNumId="20" w15:restartNumberingAfterBreak="0">
     <w:nsid w:val="41D36D69"/>
     <w:multiLevelType w:val="hybridMultilevel"/>
     <w:tmpl w:val="3C9CB56E"/>
@@ -3214,7 +3576,183 @@
       </w:pPr>
     </w:lvl>
   </w:abstractNum>
-  <w:abstractNum w:abstractNumId="20" w15:restartNumberingAfterBreak="0">
+  <w:abstractNum w:abstractNumId="21" w15:restartNumberingAfterBreak="0">
+    <w:nsid w:val="4CBC12AD"/>
+    <w:multiLevelType w:val="hybridMultilevel"/>
+    <w:tmpl w:val="51C2E8F2"/>
+    <w:lvl w:ilvl="0" w:tplc="0407000F">
+      <w:start w:val="1"/>
+      <w:numFmt w:val="decimal"/>
+      <w:lvlText w:val="%1."/>
+      <w:lvlJc w:val="left"/>
+      <w:pPr>
+        <w:ind w:left="720" w:hanging="360"/>
+      </w:pPr>
+    </w:lvl>
+    <w:lvl w:ilvl="1" w:tplc="04070019" w:tentative="1">
+      <w:start w:val="1"/>
+      <w:numFmt w:val="lowerLetter"/>
+      <w:lvlText w:val="%2."/>
+      <w:lvlJc w:val="left"/>
+      <w:pPr>
+        <w:ind w:left="1440" w:hanging="360"/>
+      </w:pPr>
+    </w:lvl>
+    <w:lvl w:ilvl="2" w:tplc="0407001B" w:tentative="1">
+      <w:start w:val="1"/>
+      <w:numFmt w:val="lowerRoman"/>
+      <w:lvlText w:val="%3."/>
+      <w:lvlJc w:val="right"/>
+      <w:pPr>
+        <w:ind w:left="2160" w:hanging="180"/>
+      </w:pPr>
+    </w:lvl>
+    <w:lvl w:ilvl="3" w:tplc="0407000F" w:tentative="1">
+      <w:start w:val="1"/>
+      <w:numFmt w:val="decimal"/>
+      <w:lvlText w:val="%4."/>
+      <w:lvlJc w:val="left"/>
+      <w:pPr>
+        <w:ind w:left="2880" w:hanging="360"/>
+      </w:pPr>
+    </w:lvl>
+    <w:lvl w:ilvl="4" w:tplc="04070019" w:tentative="1">
+      <w:start w:val="1"/>
+      <w:numFmt w:val="lowerLetter"/>
+      <w:lvlText w:val="%5."/>
+      <w:lvlJc w:val="left"/>
+      <w:pPr>
+        <w:ind w:left="3600" w:hanging="360"/>
+      </w:pPr>
+    </w:lvl>
+    <w:lvl w:ilvl="5" w:tplc="0407001B" w:tentative="1">
+      <w:start w:val="1"/>
+      <w:numFmt w:val="lowerRoman"/>
+      <w:lvlText w:val="%6."/>
+      <w:lvlJc w:val="right"/>
+      <w:pPr>
+        <w:ind w:left="4320" w:hanging="180"/>
+      </w:pPr>
+    </w:lvl>
+    <w:lvl w:ilvl="6" w:tplc="0407000F" w:tentative="1">
+      <w:start w:val="1"/>
+      <w:numFmt w:val="decimal"/>
+      <w:lvlText w:val="%7."/>
+      <w:lvlJc w:val="left"/>
+      <w:pPr>
+        <w:ind w:left="5040" w:hanging="360"/>
+      </w:pPr>
+    </w:lvl>
+    <w:lvl w:ilvl="7" w:tplc="04070019" w:tentative="1">
+      <w:start w:val="1"/>
+      <w:numFmt w:val="lowerLetter"/>
+      <w:lvlText w:val="%8."/>
+      <w:lvlJc w:val="left"/>
+      <w:pPr>
+        <w:ind w:left="5760" w:hanging="360"/>
+      </w:pPr>
+    </w:lvl>
+    <w:lvl w:ilvl="8" w:tplc="0407001B" w:tentative="1">
+      <w:start w:val="1"/>
+      <w:numFmt w:val="lowerRoman"/>
+      <w:lvlText w:val="%9."/>
+      <w:lvlJc w:val="right"/>
+      <w:pPr>
+        <w:ind w:left="6480" w:hanging="180"/>
+      </w:pPr>
+    </w:lvl>
+  </w:abstractNum>
+  <w:abstractNum w:abstractNumId="22" w15:restartNumberingAfterBreak="0">
+    <w:nsid w:val="4CF3477E"/>
+    <w:multiLevelType w:val="hybridMultilevel"/>
+    <w:tmpl w:val="4D16B69E"/>
+    <w:lvl w:ilvl="0" w:tplc="4E8E2B9C">
+      <w:start w:val="1"/>
+      <w:numFmt w:val="lowerLetter"/>
+      <w:lvlText w:val="%1)"/>
+      <w:lvlJc w:val="left"/>
+      <w:pPr>
+        <w:ind w:left="720" w:hanging="360"/>
+      </w:pPr>
+      <w:rPr>
+        <w:rFonts w:hint="default"/>
+        <w:strike w:val="0"/>
+      </w:rPr>
+    </w:lvl>
+    <w:lvl w:ilvl="1" w:tplc="04070019" w:tentative="1">
+      <w:start w:val="1"/>
+      <w:numFmt w:val="lowerLetter"/>
+      <w:lvlText w:val="%2."/>
+      <w:lvlJc w:val="left"/>
+      <w:pPr>
+        <w:ind w:left="1440" w:hanging="360"/>
+      </w:pPr>
+    </w:lvl>
+    <w:lvl w:ilvl="2" w:tplc="0407001B" w:tentative="1">
+      <w:start w:val="1"/>
+      <w:numFmt w:val="lowerRoman"/>
+      <w:lvlText w:val="%3."/>
+      <w:lvlJc w:val="right"/>
+      <w:pPr>
+        <w:ind w:left="2160" w:hanging="180"/>
+      </w:pPr>
+    </w:lvl>
+    <w:lvl w:ilvl="3" w:tplc="0407000F" w:tentative="1">
+      <w:start w:val="1"/>
+      <w:numFmt w:val="decimal"/>
+      <w:lvlText w:val="%4."/>
+      <w:lvlJc w:val="left"/>
+      <w:pPr>
+        <w:ind w:left="2880" w:hanging="360"/>
+      </w:pPr>
+    </w:lvl>
+    <w:lvl w:ilvl="4" w:tplc="04070019" w:tentative="1">
+      <w:start w:val="1"/>
+      <w:numFmt w:val="lowerLetter"/>
+      <w:lvlText w:val="%5."/>
+      <w:lvlJc w:val="left"/>
+      <w:pPr>
+        <w:ind w:left="3600" w:hanging="360"/>
+      </w:pPr>
+    </w:lvl>
+    <w:lvl w:ilvl="5" w:tplc="0407001B" w:tentative="1">
+      <w:start w:val="1"/>
+      <w:numFmt w:val="lowerRoman"/>
+      <w:lvlText w:val="%6."/>
+      <w:lvlJc w:val="right"/>
+      <w:pPr>
+        <w:ind w:left="4320" w:hanging="180"/>
+      </w:pPr>
+    </w:lvl>
+    <w:lvl w:ilvl="6" w:tplc="0407000F" w:tentative="1">
+      <w:start w:val="1"/>
+      <w:numFmt w:val="decimal"/>
+      <w:lvlText w:val="%7."/>
+      <w:lvlJc w:val="left"/>
+      <w:pPr>
+        <w:ind w:left="5040" w:hanging="360"/>
+      </w:pPr>
+    </w:lvl>
+    <w:lvl w:ilvl="7" w:tplc="04070019" w:tentative="1">
+      <w:start w:val="1"/>
+      <w:numFmt w:val="lowerLetter"/>
+      <w:lvlText w:val="%8."/>
+      <w:lvlJc w:val="left"/>
+      <w:pPr>
+        <w:ind w:left="5760" w:hanging="360"/>
+      </w:pPr>
+    </w:lvl>
+    <w:lvl w:ilvl="8" w:tplc="0407001B" w:tentative="1">
+      <w:start w:val="1"/>
+      <w:numFmt w:val="lowerRoman"/>
+      <w:lvlText w:val="%9."/>
+      <w:lvlJc w:val="right"/>
+      <w:pPr>
+        <w:ind w:left="6480" w:hanging="180"/>
+      </w:pPr>
+    </w:lvl>
+  </w:abstractNum>
+  <w:abstractNum w:abstractNumId="23" w15:restartNumberingAfterBreak="0">
     <w:nsid w:val="528E66D4"/>
     <w:multiLevelType w:val="hybridMultilevel"/>
     <w:tmpl w:val="D4DA2F10"/>
@@ -3303,7 +3841,7 @@
       </w:pPr>
     </w:lvl>
   </w:abstractNum>
-  <w:abstractNum w:abstractNumId="21" w15:restartNumberingAfterBreak="0">
+  <w:abstractNum w:abstractNumId="24" w15:restartNumberingAfterBreak="0">
     <w:nsid w:val="58101ADE"/>
     <w:multiLevelType w:val="hybridMultilevel"/>
     <w:tmpl w:val="E1BEDC94"/>
@@ -3416,7 +3954,7 @@
       </w:rPr>
     </w:lvl>
   </w:abstractNum>
-  <w:abstractNum w:abstractNumId="22" w15:restartNumberingAfterBreak="0">
+  <w:abstractNum w:abstractNumId="25" w15:restartNumberingAfterBreak="0">
     <w:nsid w:val="5A287BA7"/>
     <w:multiLevelType w:val="hybridMultilevel"/>
     <w:tmpl w:val="34806B9A"/>
@@ -3505,7 +4043,7 @@
       </w:pPr>
     </w:lvl>
   </w:abstractNum>
-  <w:abstractNum w:abstractNumId="23" w15:restartNumberingAfterBreak="0">
+  <w:abstractNum w:abstractNumId="26" w15:restartNumberingAfterBreak="0">
     <w:nsid w:val="5B786614"/>
     <w:multiLevelType w:val="hybridMultilevel"/>
     <w:tmpl w:val="FA3A22AC"/>
@@ -3595,7 +4133,7 @@
       </w:pPr>
     </w:lvl>
   </w:abstractNum>
-  <w:abstractNum w:abstractNumId="24" w15:restartNumberingAfterBreak="0">
+  <w:abstractNum w:abstractNumId="27" w15:restartNumberingAfterBreak="0">
     <w:nsid w:val="5DEF6B1B"/>
     <w:multiLevelType w:val="hybridMultilevel"/>
     <w:tmpl w:val="5A3AB44E"/>
@@ -3684,7 +4222,7 @@
       </w:pPr>
     </w:lvl>
   </w:abstractNum>
-  <w:abstractNum w:abstractNumId="25" w15:restartNumberingAfterBreak="0">
+  <w:abstractNum w:abstractNumId="28" w15:restartNumberingAfterBreak="0">
     <w:nsid w:val="5EF65294"/>
     <w:multiLevelType w:val="hybridMultilevel"/>
     <w:tmpl w:val="7DCC7754"/>
@@ -3774,7 +4312,7 @@
       </w:pPr>
     </w:lvl>
   </w:abstractNum>
-  <w:abstractNum w:abstractNumId="26" w15:restartNumberingAfterBreak="0">
+  <w:abstractNum w:abstractNumId="29" w15:restartNumberingAfterBreak="0">
     <w:nsid w:val="5FF03B3E"/>
     <w:multiLevelType w:val="hybridMultilevel"/>
     <w:tmpl w:val="2B26CFAE"/>
@@ -3863,7 +4401,7 @@
       </w:pPr>
     </w:lvl>
   </w:abstractNum>
-  <w:abstractNum w:abstractNumId="27" w15:restartNumberingAfterBreak="0">
+  <w:abstractNum w:abstractNumId="30" w15:restartNumberingAfterBreak="0">
     <w:nsid w:val="617626FF"/>
     <w:multiLevelType w:val="hybridMultilevel"/>
     <w:tmpl w:val="9C3E6818"/>
@@ -3952,7 +4490,7 @@
       </w:pPr>
     </w:lvl>
   </w:abstractNum>
-  <w:abstractNum w:abstractNumId="28" w15:restartNumberingAfterBreak="0">
+  <w:abstractNum w:abstractNumId="31" w15:restartNumberingAfterBreak="0">
     <w:nsid w:val="62A10DDB"/>
     <w:multiLevelType w:val="hybridMultilevel"/>
     <w:tmpl w:val="ACB04F86"/>
@@ -4041,7 +4579,7 @@
       </w:pPr>
     </w:lvl>
   </w:abstractNum>
-  <w:abstractNum w:abstractNumId="29" w15:restartNumberingAfterBreak="0">
+  <w:abstractNum w:abstractNumId="32" w15:restartNumberingAfterBreak="0">
     <w:nsid w:val="63242300"/>
     <w:multiLevelType w:val="hybridMultilevel"/>
     <w:tmpl w:val="37922538"/>
@@ -4130,7 +4668,7 @@
       </w:pPr>
     </w:lvl>
   </w:abstractNum>
-  <w:abstractNum w:abstractNumId="30" w15:restartNumberingAfterBreak="0">
+  <w:abstractNum w:abstractNumId="33" w15:restartNumberingAfterBreak="0">
     <w:nsid w:val="714E7D8D"/>
     <w:multiLevelType w:val="hybridMultilevel"/>
     <w:tmpl w:val="9504530A"/>
@@ -4220,7 +4758,97 @@
       </w:pPr>
     </w:lvl>
   </w:abstractNum>
-  <w:abstractNum w:abstractNumId="31" w15:restartNumberingAfterBreak="0">
+  <w:abstractNum w:abstractNumId="34" w15:restartNumberingAfterBreak="0">
+    <w:nsid w:val="75215239"/>
+    <w:multiLevelType w:val="hybridMultilevel"/>
+    <w:tmpl w:val="8CBEB962"/>
+    <w:lvl w:ilvl="0" w:tplc="82E03D04">
+      <w:start w:val="1"/>
+      <w:numFmt w:val="lowerLetter"/>
+      <w:lvlText w:val="%1)"/>
+      <w:lvlJc w:val="left"/>
+      <w:pPr>
+        <w:ind w:left="720" w:hanging="360"/>
+      </w:pPr>
+      <w:rPr>
+        <w:rFonts w:hint="default"/>
+        <w:strike w:val="0"/>
+      </w:rPr>
+    </w:lvl>
+    <w:lvl w:ilvl="1" w:tplc="04070019" w:tentative="1">
+      <w:start w:val="1"/>
+      <w:numFmt w:val="lowerLetter"/>
+      <w:lvlText w:val="%2."/>
+      <w:lvlJc w:val="left"/>
+      <w:pPr>
+        <w:ind w:left="1440" w:hanging="360"/>
+      </w:pPr>
+    </w:lvl>
+    <w:lvl w:ilvl="2" w:tplc="0407001B" w:tentative="1">
+      <w:start w:val="1"/>
+      <w:numFmt w:val="lowerRoman"/>
+      <w:lvlText w:val="%3."/>
+      <w:lvlJc w:val="right"/>
+      <w:pPr>
+        <w:ind w:left="2160" w:hanging="180"/>
+      </w:pPr>
+    </w:lvl>
+    <w:lvl w:ilvl="3" w:tplc="0407000F" w:tentative="1">
+      <w:start w:val="1"/>
+      <w:numFmt w:val="decimal"/>
+      <w:lvlText w:val="%4."/>
+      <w:lvlJc w:val="left"/>
+      <w:pPr>
+        <w:ind w:left="2880" w:hanging="360"/>
+      </w:pPr>
+    </w:lvl>
+    <w:lvl w:ilvl="4" w:tplc="04070019" w:tentative="1">
+      <w:start w:val="1"/>
+      <w:numFmt w:val="lowerLetter"/>
+      <w:lvlText w:val="%5."/>
+      <w:lvlJc w:val="left"/>
+      <w:pPr>
+        <w:ind w:left="3600" w:hanging="360"/>
+      </w:pPr>
+    </w:lvl>
+    <w:lvl w:ilvl="5" w:tplc="0407001B" w:tentative="1">
+      <w:start w:val="1"/>
+      <w:numFmt w:val="lowerRoman"/>
+      <w:lvlText w:val="%6."/>
+      <w:lvlJc w:val="right"/>
+      <w:pPr>
+        <w:ind w:left="4320" w:hanging="180"/>
+      </w:pPr>
+    </w:lvl>
+    <w:lvl w:ilvl="6" w:tplc="0407000F" w:tentative="1">
+      <w:start w:val="1"/>
+      <w:numFmt w:val="decimal"/>
+      <w:lvlText w:val="%7."/>
+      <w:lvlJc w:val="left"/>
+      <w:pPr>
+        <w:ind w:left="5040" w:hanging="360"/>
+      </w:pPr>
+    </w:lvl>
+    <w:lvl w:ilvl="7" w:tplc="04070019" w:tentative="1">
+      <w:start w:val="1"/>
+      <w:numFmt w:val="lowerLetter"/>
+      <w:lvlText w:val="%8."/>
+      <w:lvlJc w:val="left"/>
+      <w:pPr>
+        <w:ind w:left="5760" w:hanging="360"/>
+      </w:pPr>
+    </w:lvl>
+    <w:lvl w:ilvl="8" w:tplc="0407001B" w:tentative="1">
+      <w:start w:val="1"/>
+      <w:numFmt w:val="lowerRoman"/>
+      <w:lvlText w:val="%9."/>
+      <w:lvlJc w:val="right"/>
+      <w:pPr>
+        <w:ind w:left="6480" w:hanging="180"/>
+      </w:pPr>
+    </w:lvl>
+  </w:abstractNum>
+  <w:abstractNum w:abstractNumId="35" w15:restartNumberingAfterBreak="0">
     <w:nsid w:val="76D35D80"/>
     <w:multiLevelType w:val="hybridMultilevel"/>
     <w:tmpl w:val="6E6EFEB0"/>
@@ -4309,7 +4937,7 @@
       </w:pPr>
     </w:lvl>
   </w:abstractNum>
-  <w:abstractNum w:abstractNumId="32" w15:restartNumberingAfterBreak="0">
+  <w:abstractNum w:abstractNumId="36" w15:restartNumberingAfterBreak="0">
     <w:nsid w:val="78F23155"/>
     <w:multiLevelType w:val="hybridMultilevel"/>
     <w:tmpl w:val="98FA15C2"/>
@@ -4422,20 +5050,110 @@
       </w:rPr>
     </w:lvl>
   </w:abstractNum>
+  <w:abstractNum w:abstractNumId="37" w15:restartNumberingAfterBreak="0">
+    <w:nsid w:val="7C20208C"/>
+    <w:multiLevelType w:val="hybridMultilevel"/>
+    <w:tmpl w:val="6D8057AC"/>
+    <w:lvl w:ilvl="0" w:tplc="E66E939E">
+      <w:start w:val="1"/>
+      <w:numFmt w:val="lowerLetter"/>
+      <w:lvlText w:val="%1)"/>
+      <w:lvlJc w:val="left"/>
+      <w:pPr>
+        <w:ind w:left="720" w:hanging="360"/>
+      </w:pPr>
+      <w:rPr>
+        <w:rFonts w:hint="default"/>
+        <w:strike w:val="0"/>
+      </w:rPr>
+    </w:lvl>
+    <w:lvl w:ilvl="1" w:tplc="04070019" w:tentative="1">
+      <w:start w:val="1"/>
+      <w:numFmt w:val="lowerLetter"/>
+      <w:lvlText w:val="%2."/>
+      <w:lvlJc w:val="left"/>
+      <w:pPr>
+        <w:ind w:left="1440" w:hanging="360"/>
+      </w:pPr>
+    </w:lvl>
+    <w:lvl w:ilvl="2" w:tplc="0407001B" w:tentative="1">
+      <w:start w:val="1"/>
+      <w:numFmt w:val="lowerRoman"/>
+      <w:lvlText w:val="%3."/>
+      <w:lvlJc w:val="right"/>
+      <w:pPr>
+        <w:ind w:left="2160" w:hanging="180"/>
+      </w:pPr>
+    </w:lvl>
+    <w:lvl w:ilvl="3" w:tplc="0407000F" w:tentative="1">
+      <w:start w:val="1"/>
+      <w:numFmt w:val="decimal"/>
+      <w:lvlText w:val="%4."/>
+      <w:lvlJc w:val="left"/>
+      <w:pPr>
+        <w:ind w:left="2880" w:hanging="360"/>
+      </w:pPr>
+    </w:lvl>
+    <w:lvl w:ilvl="4" w:tplc="04070019" w:tentative="1">
+      <w:start w:val="1"/>
+      <w:numFmt w:val="lowerLetter"/>
+      <w:lvlText w:val="%5."/>
+      <w:lvlJc w:val="left"/>
+      <w:pPr>
+        <w:ind w:left="3600" w:hanging="360"/>
+      </w:pPr>
+    </w:lvl>
+    <w:lvl w:ilvl="5" w:tplc="0407001B" w:tentative="1">
+      <w:start w:val="1"/>
+      <w:numFmt w:val="lowerRoman"/>
+      <w:lvlText w:val="%6."/>
+      <w:lvlJc w:val="right"/>
+      <w:pPr>
+        <w:ind w:left="4320" w:hanging="180"/>
+      </w:pPr>
+    </w:lvl>
+    <w:lvl w:ilvl="6" w:tplc="0407000F" w:tentative="1">
+      <w:start w:val="1"/>
+      <w:numFmt w:val="decimal"/>
+      <w:lvlText w:val="%7."/>
+      <w:lvlJc w:val="left"/>
+      <w:pPr>
+        <w:ind w:left="5040" w:hanging="360"/>
+      </w:pPr>
+    </w:lvl>
+    <w:lvl w:ilvl="7" w:tplc="04070019" w:tentative="1">
+      <w:start w:val="1"/>
+      <w:numFmt w:val="lowerLetter"/>
+      <w:lvlText w:val="%8."/>
+      <w:lvlJc w:val="left"/>
+      <w:pPr>
+        <w:ind w:left="5760" w:hanging="360"/>
+      </w:pPr>
+    </w:lvl>
+    <w:lvl w:ilvl="8" w:tplc="0407001B" w:tentative="1">
+      <w:start w:val="1"/>
+      <w:numFmt w:val="lowerRoman"/>
+      <w:lvlText w:val="%9."/>
+      <w:lvlJc w:val="right"/>
+      <w:pPr>
+        <w:ind w:left="6480" w:hanging="180"/>
+      </w:pPr>
+    </w:lvl>
+  </w:abstractNum>
   <w:num w:numId="1">
-    <w:abstractNumId w:val="7"/>
+    <w:abstractNumId w:val="8"/>
   </w:num>
   <w:num w:numId="2">
-    <w:abstractNumId w:val="32"/>
+    <w:abstractNumId w:val="36"/>
   </w:num>
   <w:num w:numId="3">
-    <w:abstractNumId w:val="8"/>
+    <w:abstractNumId w:val="9"/>
   </w:num>
   <w:num w:numId="4">
     <w:abstractNumId w:val="0"/>
   </w:num>
   <w:num w:numId="5">
-    <w:abstractNumId w:val="18"/>
+    <w:abstractNumId w:val="19"/>
   </w:num>
   <w:num w:numId="6">
     <w:abstractNumId w:val="3"/>
@@ -4444,82 +5162,97 @@
     <w:abstractNumId w:val="1"/>
   </w:num>
   <w:num w:numId="8">
-    <w:abstractNumId w:val="24"/>
+    <w:abstractNumId w:val="27"/>
   </w:num>
   <w:num w:numId="9">
-    <w:abstractNumId w:val="28"/>
+    <w:abstractNumId w:val="31"/>
   </w:num>
   <w:num w:numId="10">
-    <w:abstractNumId w:val="27"/>
+    <w:abstractNumId w:val="30"/>
   </w:num>
   <w:num w:numId="11">
-    <w:abstractNumId w:val="29"/>
+    <w:abstractNumId w:val="32"/>
   </w:num>
   <w:num w:numId="12">
-    <w:abstractNumId w:val="9"/>
+    <w:abstractNumId w:val="10"/>
   </w:num>
   <w:num w:numId="13">
-    <w:abstractNumId w:val="15"/>
+    <w:abstractNumId w:val="16"/>
   </w:num>
   <w:num w:numId="14">
     <w:abstractNumId w:val="2"/>
   </w:num>
   <w:num w:numId="15">
-    <w:abstractNumId w:val="16"/>
+    <w:abstractNumId w:val="17"/>
   </w:num>
   <w:num w:numId="16">
+    <w:abstractNumId w:val="13"/>
+  </w:num>
+  <w:num w:numId="17">
+    <w:abstractNumId w:val="35"/>
+  </w:num>
+  <w:num w:numId="18">
+    <w:abstractNumId w:val="11"/>
+  </w:num>
+  <w:num w:numId="19">
+    <w:abstractNumId w:val="18"/>
+  </w:num>
+  <w:num w:numId="20">
+    <w:abstractNumId w:val="15"/>
+  </w:num>
+  <w:num w:numId="21">
+    <w:abstractNumId w:val="25"/>
+  </w:num>
+  <w:num w:numId="22">
+    <w:abstractNumId w:val="14"/>
+  </w:num>
+  <w:num w:numId="23">
+    <w:abstractNumId w:val="23"/>
+  </w:num>
+  <w:num w:numId="24">
+    <w:abstractNumId w:val="29"/>
+  </w:num>
+  <w:num w:numId="25">
+    <w:abstractNumId w:val="6"/>
+  </w:num>
+  <w:num w:numId="26">
+    <w:abstractNumId w:val="33"/>
+  </w:num>
+  <w:num w:numId="27">
+    <w:abstractNumId w:val="7"/>
+  </w:num>
+  <w:num w:numId="28">
+    <w:abstractNumId w:val="26"/>
+  </w:num>
+  <w:num w:numId="29">
+    <w:abstractNumId w:val="24"/>
+  </w:num>
+  <w:num w:numId="30">
+    <w:abstractNumId w:val="5"/>
+  </w:num>
+  <w:num w:numId="31">
     <w:abstractNumId w:val="12"/>
   </w:num>
-  <w:num w:numId="17">
-    <w:abstractNumId w:val="31"/>
+  <w:num w:numId="32">
+    <w:abstractNumId w:val="20"/>
   </w:num>
-  <w:num w:numId="18">
-    <w:abstractNumId w:val="10"/>
+  <w:num w:numId="33">
+    <w:abstractNumId w:val="28"/>
   </w:num>
-  <w:num w:numId="19">
-    <w:abstractNumId w:val="17"/>
+  <w:num w:numId="34">
+    <w:abstractNumId w:val="21"/>
   </w:num>
-  <w:num w:numId="20">
-    <w:abstractNumId w:val="14"/>
+  <w:num w:numId="35">
+    <w:abstractNumId w:val="4"/>
   </w:num>
-  <w:num w:numId="21">
+  <w:num w:numId="36">
     <w:abstractNumId w:val="22"/>
   </w:num>
-  <w:num w:numId="22">
-    <w:abstractNumId w:val="13"/>
+  <w:num w:numId="37">
+    <w:abstractNumId w:val="37"/>
   </w:num>
-  <w:num w:numId="23">
-    <w:abstractNumId w:val="20"/>
-  </w:num>
-  <w:num w:numId="24">
-    <w:abstractNumId w:val="26"/>
-  </w:num>
-  <w:num w:numId="25">
-    <w:abstractNumId w:val="5"/>
-  </w:num>
-  <w:num w:numId="26">
-    <w:abstractNumId w:val="30"/>
-  </w:num>
-  <w:num w:numId="27">
-    <w:abstractNumId w:val="6"/>
-  </w:num>
-  <w:num w:numId="28">
-    <w:abstractNumId w:val="23"/>
-  </w:num>
-  <w:num w:numId="29">
-    <w:abstractNumId w:val="21"/>
-  </w:num>
-  <w:num w:numId="30">
-    <w:abstractNumId w:val="4"/>
-  </w:num>
-  <w:num w:numId="31">
-    <w:abstractNumId w:val="11"/>
-  </w:num>
-  <w:num w:numId="32">
-    <w:abstractNumId w:val="19"/>
-  </w:num>
-  <w:num w:numId="33">
-    <w:abstractNumId w:val="25"/>
+  <w:num w:numId="38">
+    <w:abstractNumId w:val="34"/>
   </w:num>
 </w:numbering>
 </file>
